--- a/Documentations/详细需求描述/UC14_成本管理.docx
+++ b/Documentations/详细需求描述/UC14_成本管理.docx
@@ -180,9 +180,6 @@
     <w:p>
       <w:pPr>
         <w:ind w:firstLine="420"/>
-        <w:rPr>
-          <w:rFonts w:hint="eastAsia"/>
-        </w:rPr>
       </w:pPr>
       <w:r>
         <w:rPr>
@@ -203,9 +200,6 @@
     <w:p>
       <w:pPr>
         <w:ind w:firstLine="420"/>
-        <w:rPr>
-          <w:rFonts w:hint="eastAsia"/>
-        </w:rPr>
       </w:pPr>
       <w:r>
         <w:rPr>
@@ -223,9 +217,6 @@
     <w:p>
       <w:pPr>
         <w:ind w:firstLine="420"/>
-        <w:rPr>
-          <w:rFonts w:hint="eastAsia"/>
-        </w:rPr>
       </w:pPr>
       <w:r>
         <w:rPr>
@@ -237,9 +228,6 @@
     <w:p>
       <w:pPr>
         <w:ind w:firstLine="420"/>
-        <w:rPr>
-          <w:rFonts w:hint="eastAsia"/>
-        </w:rPr>
       </w:pPr>
       <w:r>
         <w:rPr>
@@ -257,9 +245,6 @@
     <w:p>
       <w:pPr>
         <w:ind w:firstLine="420"/>
-        <w:rPr>
-          <w:rFonts w:hint="eastAsia"/>
-        </w:rPr>
       </w:pPr>
       <w:r>
         <w:rPr>
@@ -277,9 +262,6 @@
     <w:p>
       <w:pPr>
         <w:ind w:firstLine="420"/>
-        <w:rPr>
-          <w:rFonts w:hint="eastAsia"/>
-        </w:rPr>
       </w:pPr>
       <w:r>
         <w:rPr>
@@ -297,9 +279,6 @@
     <w:p>
       <w:pPr>
         <w:ind w:firstLine="420"/>
-        <w:rPr>
-          <w:rFonts w:hint="eastAsia"/>
-        </w:rPr>
       </w:pPr>
       <w:r>
         <w:rPr>
@@ -311,9 +290,6 @@
     <w:p>
       <w:pPr>
         <w:ind w:firstLine="420"/>
-        <w:rPr>
-          <w:rFonts w:hint="eastAsia"/>
-        </w:rPr>
       </w:pPr>
       <w:r>
         <w:rPr>
@@ -325,55 +301,41 @@
     <w:p>
       <w:pPr>
         <w:ind w:firstLine="420"/>
-        <w:rPr>
-          <w:rFonts w:hint="eastAsia"/>
-        </w:rPr>
       </w:pPr>
       <w:r>
         <w:rPr>
           <w:rFonts w:hint="eastAsia"/>
         </w:rPr>
         <w:t>刺激：用户选择生成成本收益表</w:t>
-      </w:r>
-      <w:r>
-        <w:rPr>
-          <w:rFonts w:hint="eastAsia"/>
-        </w:rPr>
-        <w:t xml:space="preserve"> </w:t>
       </w:r>
     </w:p>
     <w:p>
       <w:pPr>
         <w:ind w:firstLine="420"/>
-        <w:rPr>
-          <w:rFonts w:hint="eastAsia"/>
-        </w:rPr>
       </w:pPr>
       <w:r>
         <w:rPr>
           <w:rFonts w:hint="eastAsia"/>
         </w:rPr>
-        <w:t>响应：系统计算截至当前日期的</w:t>
-      </w:r>
-      <w:r>
-        <w:rPr>
-          <w:rFonts w:hint="eastAsia"/>
-        </w:rPr>
-        <w:t xml:space="preserve">  </w:t>
-      </w:r>
-      <w:r>
-        <w:rPr>
-          <w:rFonts w:hint="eastAsia"/>
-        </w:rPr>
-        <w:t>总利润，并记录当前日期，生成成本收益表</w:t>
+        <w:t>响应：系统计算截至当前日期的总利润，并记录当前日期，生成成本收益表</w:t>
+      </w:r>
+      <w:r>
+        <w:rPr>
+          <w:rFonts w:hint="eastAsia"/>
+        </w:rPr>
+        <w:t>，</w:t>
+      </w:r>
+      <w:r>
+        <w:rPr>
+          <w:rFonts w:hint="eastAsia"/>
+          <w:highlight w:val="yellow"/>
+        </w:rPr>
+        <w:t>详见</w:t>
       </w:r>
     </w:p>
     <w:p>
       <w:pPr>
         <w:ind w:firstLine="420"/>
-        <w:rPr>
-          <w:rFonts w:hint="eastAsia"/>
-        </w:rPr>
       </w:pPr>
       <w:r>
         <w:rPr>
@@ -385,9 +347,6 @@
     <w:p>
       <w:pPr>
         <w:ind w:firstLine="420"/>
-        <w:rPr>
-          <w:rFonts w:hint="eastAsia"/>
-        </w:rPr>
       </w:pPr>
       <w:r>
         <w:rPr>
@@ -399,9 +358,6 @@
     <w:p>
       <w:pPr>
         <w:ind w:firstLine="420"/>
-        <w:rPr>
-          <w:rFonts w:hint="eastAsia"/>
-        </w:rPr>
       </w:pPr>
       <w:r>
         <w:rPr>
@@ -422,9 +378,6 @@
     <w:p>
       <w:pPr>
         <w:ind w:firstLine="420"/>
-        <w:rPr>
-          <w:rFonts w:hint="eastAsia"/>
-        </w:rPr>
       </w:pPr>
       <w:r>
         <w:rPr>
@@ -682,11 +635,6 @@
           </w:p>
           <w:p/>
           <w:p>
-            <w:pPr>
-              <w:rPr>
-                <w:rFonts w:hint="eastAsia"/>
-              </w:rPr>
-            </w:pPr>
             <w:r>
               <w:lastRenderedPageBreak/>
               <w:t>Cost</w:t>
@@ -704,19 +652,8 @@
               <w:t>reight</w:t>
             </w:r>
           </w:p>
-          <w:p>
-            <w:pPr>
-              <w:rPr>
-                <w:rFonts w:hint="eastAsia"/>
-              </w:rPr>
-            </w:pPr>
-          </w:p>
-          <w:p>
-            <w:pPr>
-              <w:rPr>
-                <w:rFonts w:hint="eastAsia"/>
-              </w:rPr>
-            </w:pPr>
+          <w:p/>
+          <w:p>
             <w:r>
               <w:rPr>
                 <w:rFonts w:hint="eastAsia"/>
@@ -724,19 +661,8 @@
               <w:t>Cost. Input. Salary</w:t>
             </w:r>
           </w:p>
-          <w:p>
-            <w:pPr>
-              <w:rPr>
-                <w:rFonts w:hint="eastAsia"/>
-              </w:rPr>
-            </w:pPr>
-          </w:p>
-          <w:p>
-            <w:pPr>
-              <w:rPr>
-                <w:rFonts w:hint="eastAsia"/>
-              </w:rPr>
-            </w:pPr>
+          <w:p/>
+          <w:p>
             <w:r>
               <w:rPr>
                 <w:rFonts w:hint="eastAsia"/>
@@ -800,11 +726,6 @@
             </w:r>
           </w:p>
           <w:p>
-            <w:pPr>
-              <w:rPr>
-                <w:rFonts w:hint="eastAsia"/>
-              </w:rPr>
-            </w:pPr>
             <w:r>
               <w:rPr>
                 <w:rFonts w:hint="eastAsia"/>
@@ -819,11 +740,6 @@
             </w:r>
           </w:p>
           <w:p>
-            <w:pPr>
-              <w:rPr>
-                <w:rFonts w:hint="eastAsia"/>
-              </w:rPr>
-            </w:pPr>
             <w:r>
               <w:rPr>
                 <w:rFonts w:hint="eastAsia"/>
@@ -839,11 +755,6 @@
             </w:r>
           </w:p>
           <w:p>
-            <w:pPr>
-              <w:rPr>
-                <w:rFonts w:hint="eastAsia"/>
-              </w:rPr>
-            </w:pPr>
             <w:r>
               <w:rPr>
                 <w:rFonts w:hint="eastAsia"/>
@@ -858,11 +769,6 @@
             </w:r>
           </w:p>
           <w:p>
-            <w:pPr>
-              <w:rPr>
-                <w:rFonts w:hint="eastAsia"/>
-              </w:rPr>
-            </w:pPr>
             <w:r>
               <w:rPr>
                 <w:rFonts w:hint="eastAsia"/>
@@ -887,11 +793,6 @@
             <w:tcW w:w="4219" w:type="dxa"/>
           </w:tcPr>
           <w:p>
-            <w:pPr>
-              <w:rPr>
-                <w:rFonts w:hint="eastAsia"/>
-              </w:rPr>
-            </w:pPr>
             <w:r>
               <w:rPr>
                 <w:rFonts w:hint="eastAsia"/>
@@ -900,19 +801,8 @@
               <w:t>Cost. Rent.</w:t>
             </w:r>
           </w:p>
-          <w:p>
-            <w:pPr>
-              <w:rPr>
-                <w:rFonts w:hint="eastAsia"/>
-              </w:rPr>
-            </w:pPr>
-          </w:p>
-          <w:p>
-            <w:pPr>
-              <w:rPr>
-                <w:rFonts w:hint="eastAsia"/>
-              </w:rPr>
-            </w:pPr>
+          <w:p/>
+          <w:p>
             <w:r>
               <w:rPr>
                 <w:rFonts w:hint="eastAsia"/>
@@ -920,19 +810,8 @@
               <w:t>Cost. Rent. Generate</w:t>
             </w:r>
           </w:p>
-          <w:p>
-            <w:pPr>
-              <w:rPr>
-                <w:rFonts w:hint="eastAsia"/>
-              </w:rPr>
-            </w:pPr>
-          </w:p>
-          <w:p>
-            <w:pPr>
-              <w:rPr>
-                <w:rFonts w:hint="eastAsia"/>
-              </w:rPr>
-            </w:pPr>
+          <w:p/>
+          <w:p>
             <w:r>
               <w:rPr>
                 <w:rFonts w:hint="eastAsia"/>
@@ -940,24 +819,13 @@
               <w:t>Cost. Rent. Invalid</w:t>
             </w:r>
           </w:p>
-          <w:p>
-            <w:pPr>
-              <w:rPr>
-                <w:rFonts w:hint="eastAsia"/>
-              </w:rPr>
-            </w:pPr>
-          </w:p>
+          <w:p/>
         </w:tc>
         <w:tc>
           <w:tcPr>
             <w:tcW w:w="4077" w:type="dxa"/>
           </w:tcPr>
           <w:p>
-            <w:pPr>
-              <w:rPr>
-                <w:rFonts w:hint="eastAsia"/>
-              </w:rPr>
-            </w:pPr>
             <w:r>
               <w:rPr>
                 <w:rFonts w:hint="eastAsia"/>
@@ -965,19 +833,8 @@
               <w:t>系统允许用户管理租金</w:t>
             </w:r>
           </w:p>
-          <w:p>
-            <w:pPr>
-              <w:rPr>
-                <w:rFonts w:hint="eastAsia"/>
-              </w:rPr>
-            </w:pPr>
-          </w:p>
-          <w:p>
-            <w:pPr>
-              <w:rPr>
-                <w:rFonts w:hint="eastAsia"/>
-              </w:rPr>
-            </w:pPr>
+          <w:p/>
+          <w:p>
             <w:r>
               <w:rPr>
                 <w:rFonts w:hint="eastAsia"/>
@@ -985,19 +842,8 @@
               <w:t>系统生成对应的付款单</w:t>
             </w:r>
           </w:p>
-          <w:p>
-            <w:pPr>
-              <w:rPr>
-                <w:rFonts w:hint="eastAsia"/>
-              </w:rPr>
-            </w:pPr>
-          </w:p>
-          <w:p>
-            <w:pPr>
-              <w:rPr>
-                <w:rFonts w:hint="eastAsia"/>
-              </w:rPr>
-            </w:pPr>
+          <w:p/>
+          <w:p>
             <w:r>
               <w:rPr>
                 <w:rFonts w:hint="eastAsia"/>
@@ -1016,11 +862,6 @@
             <w:tcW w:w="4219" w:type="dxa"/>
           </w:tcPr>
           <w:p>
-            <w:pPr>
-              <w:rPr>
-                <w:rFonts w:hint="eastAsia"/>
-              </w:rPr>
-            </w:pPr>
             <w:r>
               <w:rPr>
                 <w:rFonts w:hint="eastAsia"/>
@@ -1028,19 +869,8 @@
               <w:t>Cost. Freight</w:t>
             </w:r>
           </w:p>
-          <w:p>
-            <w:pPr>
-              <w:rPr>
-                <w:rFonts w:hint="eastAsia"/>
-              </w:rPr>
-            </w:pPr>
-          </w:p>
-          <w:p>
-            <w:pPr>
-              <w:rPr>
-                <w:rFonts w:hint="eastAsia"/>
-              </w:rPr>
-            </w:pPr>
+          <w:p/>
+          <w:p>
             <w:r>
               <w:rPr>
                 <w:rFonts w:hint="eastAsia"/>
@@ -1048,19 +878,8 @@
               <w:t>Cost. Freight. Show</w:t>
             </w:r>
           </w:p>
-          <w:p>
-            <w:pPr>
-              <w:rPr>
-                <w:rFonts w:hint="eastAsia"/>
-              </w:rPr>
-            </w:pPr>
-          </w:p>
-          <w:p>
-            <w:pPr>
-              <w:rPr>
-                <w:rFonts w:hint="eastAsia"/>
-              </w:rPr>
-            </w:pPr>
+          <w:p/>
+          <w:p>
             <w:r>
               <w:rPr>
                 <w:rFonts w:hint="eastAsia"/>
@@ -1068,19 +887,8 @@
               <w:t>Cost. Freight. Modify</w:t>
             </w:r>
           </w:p>
-          <w:p>
-            <w:pPr>
-              <w:rPr>
-                <w:rFonts w:hint="eastAsia"/>
-              </w:rPr>
-            </w:pPr>
-          </w:p>
-          <w:p>
-            <w:pPr>
-              <w:rPr>
-                <w:rFonts w:hint="eastAsia"/>
-              </w:rPr>
-            </w:pPr>
+          <w:p/>
+          <w:p>
             <w:r>
               <w:rPr>
                 <w:rFonts w:hint="eastAsia"/>
@@ -1094,11 +902,6 @@
             <w:tcW w:w="4077" w:type="dxa"/>
           </w:tcPr>
           <w:p>
-            <w:pPr>
-              <w:rPr>
-                <w:rFonts w:hint="eastAsia"/>
-              </w:rPr>
-            </w:pPr>
             <w:r>
               <w:rPr>
                 <w:rFonts w:hint="eastAsia"/>
@@ -1106,19 +909,8 @@
               <w:t>系统允许用户管理运费</w:t>
             </w:r>
           </w:p>
-          <w:p>
-            <w:pPr>
-              <w:rPr>
-                <w:rFonts w:hint="eastAsia"/>
-              </w:rPr>
-            </w:pPr>
-          </w:p>
-          <w:p>
-            <w:pPr>
-              <w:rPr>
-                <w:rFonts w:hint="eastAsia"/>
-              </w:rPr>
-            </w:pPr>
+          <w:p/>
+          <w:p>
             <w:r>
               <w:rPr>
                 <w:rFonts w:hint="eastAsia"/>
@@ -1126,19 +918,8 @@
               <w:t>系统显示当前运费计费标准</w:t>
             </w:r>
           </w:p>
-          <w:p>
-            <w:pPr>
-              <w:rPr>
-                <w:rFonts w:hint="eastAsia"/>
-              </w:rPr>
-            </w:pPr>
-          </w:p>
-          <w:p>
-            <w:pPr>
-              <w:rPr>
-                <w:rFonts w:hint="eastAsia"/>
-              </w:rPr>
-            </w:pPr>
+          <w:p/>
+          <w:p>
             <w:r>
               <w:rPr>
                 <w:rFonts w:hint="eastAsia"/>
@@ -1146,19 +927,8 @@
               <w:t>系统修改当前运费标准</w:t>
             </w:r>
           </w:p>
-          <w:p>
-            <w:pPr>
-              <w:rPr>
-                <w:rFonts w:hint="eastAsia"/>
-              </w:rPr>
-            </w:pPr>
-          </w:p>
-          <w:p>
-            <w:pPr>
-              <w:rPr>
-                <w:rFonts w:hint="eastAsia"/>
-              </w:rPr>
-            </w:pPr>
+          <w:p/>
+          <w:p>
             <w:r>
               <w:rPr>
                 <w:rFonts w:hint="eastAsia"/>
@@ -1177,11 +947,6 @@
             <w:tcW w:w="4219" w:type="dxa"/>
           </w:tcPr>
           <w:p>
-            <w:pPr>
-              <w:rPr>
-                <w:rFonts w:hint="eastAsia"/>
-              </w:rPr>
-            </w:pPr>
             <w:r>
               <w:rPr>
                 <w:rFonts w:hint="eastAsia"/>
@@ -1189,19 +954,8 @@
               <w:t>Cost. Salary</w:t>
             </w:r>
           </w:p>
-          <w:p>
-            <w:pPr>
-              <w:rPr>
-                <w:rFonts w:hint="eastAsia"/>
-              </w:rPr>
-            </w:pPr>
-          </w:p>
-          <w:p>
-            <w:pPr>
-              <w:rPr>
-                <w:rFonts w:hint="eastAsia"/>
-              </w:rPr>
-            </w:pPr>
+          <w:p/>
+          <w:p>
             <w:r>
               <w:rPr>
                 <w:rFonts w:hint="eastAsia"/>
@@ -1215,19 +969,8 @@
               <w:t>Show</w:t>
             </w:r>
           </w:p>
-          <w:p>
-            <w:pPr>
-              <w:rPr>
-                <w:rFonts w:hint="eastAsia"/>
-              </w:rPr>
-            </w:pPr>
-          </w:p>
-          <w:p>
-            <w:pPr>
-              <w:rPr>
-                <w:rFonts w:hint="eastAsia"/>
-              </w:rPr>
-            </w:pPr>
+          <w:p/>
+          <w:p>
             <w:r>
               <w:rPr>
                 <w:rFonts w:hint="eastAsia"/>
@@ -1235,27 +978,14 @@
               <w:t>Cost. Salary. Calculate</w:t>
             </w:r>
           </w:p>
-          <w:p>
-            <w:pPr>
-              <w:rPr>
-                <w:rFonts w:hint="eastAsia"/>
-              </w:rPr>
-            </w:pPr>
-          </w:p>
-          <w:p>
-            <w:pPr>
-              <w:rPr>
-                <w:rFonts w:hint="eastAsia"/>
-              </w:rPr>
-            </w:pPr>
+          <w:p/>
+          <w:p>
             <w:r>
               <w:rPr>
                 <w:rFonts w:hint="eastAsia"/>
               </w:rPr>
               <w:t>Cost. Generate</w:t>
             </w:r>
-            <w:bookmarkStart w:id="0" w:name="_GoBack"/>
-            <w:bookmarkEnd w:id="0"/>
           </w:p>
         </w:tc>
         <w:tc>
@@ -1263,11 +993,6 @@
             <w:tcW w:w="4077" w:type="dxa"/>
           </w:tcPr>
           <w:p>
-            <w:pPr>
-              <w:rPr>
-                <w:rFonts w:hint="eastAsia"/>
-              </w:rPr>
-            </w:pPr>
             <w:r>
               <w:rPr>
                 <w:rFonts w:hint="eastAsia"/>
@@ -1275,19 +1000,8 @@
               <w:t>系统允许用户管理人员工资</w:t>
             </w:r>
           </w:p>
-          <w:p>
-            <w:pPr>
-              <w:rPr>
-                <w:rFonts w:hint="eastAsia"/>
-              </w:rPr>
-            </w:pPr>
-          </w:p>
-          <w:p>
-            <w:pPr>
-              <w:rPr>
-                <w:rFonts w:hint="eastAsia"/>
-              </w:rPr>
-            </w:pPr>
+          <w:p/>
+          <w:p>
             <w:r>
               <w:rPr>
                 <w:rFonts w:hint="eastAsia"/>
@@ -1296,11 +1010,6 @@
             </w:r>
           </w:p>
           <w:p>
-            <w:pPr>
-              <w:rPr>
-                <w:rFonts w:hint="eastAsia"/>
-              </w:rPr>
-            </w:pPr>
             <w:r>
               <w:rPr>
                 <w:rFonts w:hint="eastAsia"/>
@@ -1308,24 +1017,26 @@
               <w:t>系统计算各个员工当月的工资</w:t>
             </w:r>
           </w:p>
-          <w:p>
-            <w:pPr>
-              <w:rPr>
-                <w:rFonts w:hint="eastAsia"/>
-              </w:rPr>
-            </w:pPr>
-          </w:p>
-          <w:p>
-            <w:pPr>
-              <w:rPr>
-                <w:rFonts w:hint="eastAsia"/>
-              </w:rPr>
-            </w:pPr>
+          <w:p/>
+          <w:p>
             <w:r>
               <w:rPr>
                 <w:rFonts w:hint="eastAsia"/>
               </w:rPr>
               <w:t>系统生成对应的付款单</w:t>
+            </w:r>
+            <w:r>
+              <w:rPr>
+                <w:rFonts w:hint="eastAsia"/>
+              </w:rPr>
+              <w:t>，</w:t>
+            </w:r>
+            <w:r>
+              <w:rPr>
+                <w:rFonts w:hint="eastAsia"/>
+                <w:highlight w:val="yellow"/>
+              </w:rPr>
+              <w:t>详见</w:t>
             </w:r>
           </w:p>
         </w:tc>
@@ -1339,11 +1050,6 @@
             <w:tcW w:w="4219" w:type="dxa"/>
           </w:tcPr>
           <w:p>
-            <w:pPr>
-              <w:rPr>
-                <w:rFonts w:hint="eastAsia"/>
-              </w:rPr>
-            </w:pPr>
             <w:r>
               <w:rPr>
                 <w:rFonts w:hint="eastAsia"/>
@@ -1351,19 +1057,8 @@
               <w:t>Cost. Earning</w:t>
             </w:r>
           </w:p>
-          <w:p>
-            <w:pPr>
-              <w:rPr>
-                <w:rFonts w:hint="eastAsia"/>
-              </w:rPr>
-            </w:pPr>
-          </w:p>
-          <w:p>
-            <w:pPr>
-              <w:rPr>
-                <w:rFonts w:hint="eastAsia"/>
-              </w:rPr>
-            </w:pPr>
+          <w:p/>
+          <w:p>
             <w:r>
               <w:rPr>
                 <w:rFonts w:hint="eastAsia"/>
@@ -1371,19 +1066,8 @@
               <w:t>Cost. Earning. Generate</w:t>
             </w:r>
           </w:p>
-          <w:p>
-            <w:pPr>
-              <w:rPr>
-                <w:rFonts w:hint="eastAsia"/>
-              </w:rPr>
-            </w:pPr>
-          </w:p>
-          <w:p>
-            <w:pPr>
-              <w:rPr>
-                <w:rFonts w:hint="eastAsia"/>
-              </w:rPr>
-            </w:pPr>
+          <w:p/>
+          <w:p>
             <w:r>
               <w:rPr>
                 <w:rFonts w:hint="eastAsia"/>
@@ -1397,11 +1081,6 @@
             <w:tcW w:w="4077" w:type="dxa"/>
           </w:tcPr>
           <w:p>
-            <w:pPr>
-              <w:rPr>
-                <w:rFonts w:hint="eastAsia"/>
-              </w:rPr>
-            </w:pPr>
             <w:r>
               <w:rPr>
                 <w:rFonts w:hint="eastAsia"/>
@@ -1409,39 +1088,32 @@
               <w:t>系统允许用户生成成本收益表</w:t>
             </w:r>
           </w:p>
-          <w:p>
-            <w:pPr>
-              <w:rPr>
-                <w:rFonts w:hint="eastAsia"/>
-              </w:rPr>
-            </w:pPr>
-          </w:p>
-          <w:p>
-            <w:pPr>
-              <w:rPr>
-                <w:rFonts w:hint="eastAsia"/>
-              </w:rPr>
-            </w:pPr>
+          <w:p/>
+          <w:p>
             <w:r>
               <w:rPr>
                 <w:rFonts w:hint="eastAsia"/>
               </w:rPr>
               <w:t>系统生成截至当前日期的成本收益表</w:t>
             </w:r>
-          </w:p>
-          <w:p>
-            <w:pPr>
-              <w:rPr>
-                <w:rFonts w:hint="eastAsia"/>
-              </w:rPr>
-            </w:pPr>
-          </w:p>
-          <w:p>
-            <w:pPr>
-              <w:rPr>
-                <w:rFonts w:hint="eastAsia"/>
-              </w:rPr>
-            </w:pPr>
+            <w:r>
+              <w:rPr>
+                <w:rFonts w:hint="eastAsia"/>
+              </w:rPr>
+              <w:t>，</w:t>
+            </w:r>
+            <w:bookmarkStart w:id="0" w:name="_GoBack"/>
+            <w:bookmarkEnd w:id="0"/>
+            <w:r>
+              <w:rPr>
+                <w:rFonts w:hint="eastAsia"/>
+                <w:highlight w:val="yellow"/>
+              </w:rPr>
+              <w:t>详见</w:t>
+            </w:r>
+          </w:p>
+          <w:p/>
+          <w:p>
             <w:r>
               <w:rPr>
                 <w:rFonts w:hint="eastAsia"/>
@@ -1611,11 +1283,6 @@
           </w:p>
           <w:p/>
           <w:p>
-            <w:pPr>
-              <w:rPr>
-                <w:rFonts w:hint="eastAsia"/>
-              </w:rPr>
-            </w:pPr>
             <w:r>
               <w:t>在快递员确认</w:t>
             </w:r>
@@ -1679,11 +1346,6 @@
           </w:p>
           <w:p/>
           <w:p>
-            <w:pPr>
-              <w:rPr>
-                <w:rFonts w:hint="eastAsia"/>
-              </w:rPr>
-            </w:pPr>
             <w:r>
               <w:t>Cost</w:t>
             </w:r>
@@ -1720,13 +1382,7 @@
             </w:r>
             <w:proofErr w:type="spellEnd"/>
           </w:p>
-          <w:p>
-            <w:pPr>
-              <w:rPr>
-                <w:rFonts w:hint="eastAsia"/>
-              </w:rPr>
-            </w:pPr>
-          </w:p>
+          <w:p/>
           <w:p>
             <w:r>
               <w:rPr>
@@ -1749,11 +1405,6 @@
             </w:r>
           </w:p>
           <w:p>
-            <w:pPr>
-              <w:rPr>
-                <w:rFonts w:hint="eastAsia"/>
-              </w:rPr>
-            </w:pPr>
             <w:r>
               <w:rPr>
                 <w:rFonts w:hint="eastAsia"/>
@@ -1761,19 +1412,8 @@
               <w:t>系统更新运费标准</w:t>
             </w:r>
           </w:p>
-          <w:p>
-            <w:pPr>
-              <w:rPr>
-                <w:rFonts w:hint="eastAsia"/>
-              </w:rPr>
-            </w:pPr>
-          </w:p>
-          <w:p>
-            <w:pPr>
-              <w:rPr>
-                <w:rFonts w:hint="eastAsia"/>
-              </w:rPr>
-            </w:pPr>
+          <w:p/>
+          <w:p>
             <w:r>
               <w:rPr>
                 <w:rFonts w:hint="eastAsia"/>

--- a/Documentations/详细需求描述/UC14_成本管理.docx
+++ b/Documentations/详细需求描述/UC14_成本管理.docx
@@ -889,6 +889,11 @@
           </w:p>
           <w:p/>
           <w:p>
+            <w:pPr>
+              <w:rPr>
+                <w:rFonts w:hint="eastAsia"/>
+              </w:rPr>
+            </w:pPr>
             <w:r>
               <w:rPr>
                 <w:rFonts w:hint="eastAsia"/>
@@ -947,44 +952,16 @@
             <w:tcW w:w="4219" w:type="dxa"/>
           </w:tcPr>
           <w:p>
-            <w:r>
-              <w:rPr>
-                <w:rFonts w:hint="eastAsia"/>
-              </w:rPr>
-              <w:t>Cost. Salary</w:t>
-            </w:r>
-          </w:p>
-          <w:p/>
-          <w:p>
-            <w:r>
-              <w:rPr>
-                <w:rFonts w:hint="eastAsia"/>
-              </w:rPr>
-              <w:t xml:space="preserve">Cost. Salary. </w:t>
-            </w:r>
-            <w:r>
-              <w:rPr>
-                <w:rFonts w:hint="eastAsia"/>
-              </w:rPr>
-              <w:t>Show</w:t>
-            </w:r>
-          </w:p>
-          <w:p/>
-          <w:p>
-            <w:r>
-              <w:rPr>
-                <w:rFonts w:hint="eastAsia"/>
-              </w:rPr>
-              <w:t>Cost. Salary. Calculate</w:t>
-            </w:r>
-          </w:p>
-          <w:p/>
-          <w:p>
-            <w:r>
-              <w:rPr>
-                <w:rFonts w:hint="eastAsia"/>
-              </w:rPr>
-              <w:t>Cost. Generate</w:t>
+            <w:pPr>
+              <w:rPr>
+                <w:rFonts w:hint="eastAsia"/>
+              </w:rPr>
+            </w:pPr>
+            <w:r>
+              <w:rPr>
+                <w:rFonts w:hint="eastAsia"/>
+              </w:rPr>
+              <w:t>Cost. Freight. Info</w:t>
             </w:r>
           </w:p>
         </w:tc>
@@ -993,50 +970,126 @@
             <w:tcW w:w="4077" w:type="dxa"/>
           </w:tcPr>
           <w:p>
-            <w:r>
-              <w:rPr>
-                <w:rFonts w:hint="eastAsia"/>
-              </w:rPr>
-              <w:t>系统允许用户管理人员工资</w:t>
-            </w:r>
-          </w:p>
-          <w:p/>
-          <w:p>
-            <w:r>
-              <w:rPr>
-                <w:rFonts w:hint="eastAsia"/>
-              </w:rPr>
-              <w:t>系统显示所选员工的工资，包括提成和奖励</w:t>
-            </w:r>
-          </w:p>
-          <w:p>
-            <w:r>
-              <w:rPr>
-                <w:rFonts w:hint="eastAsia"/>
-              </w:rPr>
-              <w:t>系统计算各个员工当月的工资</w:t>
-            </w:r>
-          </w:p>
-          <w:p/>
-          <w:p>
-            <w:r>
-              <w:rPr>
-                <w:rFonts w:hint="eastAsia"/>
-              </w:rPr>
-              <w:t>系统生成对应的付款单</w:t>
-            </w:r>
-            <w:r>
-              <w:rPr>
-                <w:rFonts w:hint="eastAsia"/>
-              </w:rPr>
-              <w:t>，</w:t>
-            </w:r>
-            <w:r>
-              <w:rPr>
-                <w:rFonts w:hint="eastAsia"/>
-                <w:highlight w:val="yellow"/>
-              </w:rPr>
-              <w:t>详见</w:t>
+            <w:pPr>
+              <w:rPr>
+                <w:rFonts w:hint="eastAsia"/>
+              </w:rPr>
+            </w:pPr>
+            <w:r>
+              <w:rPr>
+                <w:rFonts w:hint="eastAsia"/>
+              </w:rPr>
+              <w:t>系统规定的运费标准为：</w:t>
+            </w:r>
+            <w:r>
+              <w:rPr>
+                <w:rFonts w:hint="eastAsia"/>
+              </w:rPr>
+              <w:t>飞机一趟满载</w:t>
+            </w:r>
+            <w:r>
+              <w:rPr>
+                <w:rFonts w:hint="eastAsia"/>
+              </w:rPr>
+              <w:t>50</w:t>
+            </w:r>
+            <w:r>
+              <w:rPr>
+                <w:rFonts w:hint="eastAsia"/>
+              </w:rPr>
+              <w:t>吨、</w:t>
+            </w:r>
+            <w:r>
+              <w:rPr>
+                <w:rFonts w:hint="eastAsia"/>
+              </w:rPr>
+              <w:t>火车</w:t>
+            </w:r>
+            <w:r>
+              <w:rPr>
+                <w:rFonts w:hint="eastAsia"/>
+              </w:rPr>
+              <w:t>2000</w:t>
+            </w:r>
+            <w:r>
+              <w:rPr>
+                <w:rFonts w:hint="eastAsia"/>
+              </w:rPr>
+              <w:t>吨</w:t>
+            </w:r>
+            <w:r>
+              <w:rPr>
+                <w:rFonts w:hint="eastAsia"/>
+              </w:rPr>
+              <w:t>、汽车</w:t>
+            </w:r>
+            <w:r>
+              <w:rPr>
+                <w:rFonts w:hint="eastAsia"/>
+              </w:rPr>
+              <w:t>10</w:t>
+            </w:r>
+            <w:r>
+              <w:rPr>
+                <w:rFonts w:hint="eastAsia"/>
+              </w:rPr>
+              <w:t>吨</w:t>
+            </w:r>
+            <w:bookmarkStart w:id="0" w:name="_GoBack"/>
+            <w:bookmarkEnd w:id="0"/>
+            <w:r>
+              <w:rPr>
+                <w:rFonts w:hint="eastAsia"/>
+              </w:rPr>
+              <w:t>。汽车</w:t>
+            </w:r>
+            <w:r>
+              <w:rPr>
+                <w:rFonts w:hint="eastAsia"/>
+              </w:rPr>
+              <w:t>2</w:t>
+            </w:r>
+            <w:r>
+              <w:rPr>
+                <w:rFonts w:hint="eastAsia"/>
+              </w:rPr>
+              <w:t>元每公里每吨，</w:t>
+            </w:r>
+            <w:r>
+              <w:rPr>
+                <w:rFonts w:hint="eastAsia"/>
+              </w:rPr>
+              <w:t>火车为</w:t>
+            </w:r>
+            <w:r>
+              <w:rPr>
+                <w:rFonts w:hint="eastAsia"/>
+              </w:rPr>
+              <w:t>0.2</w:t>
+            </w:r>
+            <w:r>
+              <w:rPr>
+                <w:rFonts w:hint="eastAsia"/>
+              </w:rPr>
+              <w:t>元每公里每吨，</w:t>
+            </w:r>
+            <w:r>
+              <w:rPr>
+                <w:rFonts w:hint="eastAsia"/>
+              </w:rPr>
+              <w:t>飞机为</w:t>
+            </w:r>
+            <w:r>
+              <w:rPr>
+                <w:rFonts w:hint="eastAsia"/>
+              </w:rPr>
+              <w:t>20</w:t>
+            </w:r>
+            <w:r>
+              <w:rPr>
+                <w:rFonts w:hint="eastAsia"/>
+              </w:rPr>
+              <w:t>元每公里每吨。</w:t>
             </w:r>
           </w:p>
         </w:tc>
@@ -1054,25 +1107,40 @@
               <w:rPr>
                 <w:rFonts w:hint="eastAsia"/>
               </w:rPr>
-              <w:t>Cost. Earning</w:t>
-            </w:r>
-          </w:p>
-          <w:p/>
-          <w:p>
-            <w:r>
-              <w:rPr>
-                <w:rFonts w:hint="eastAsia"/>
-              </w:rPr>
-              <w:t>Cost. Earning. Generate</w:t>
-            </w:r>
-          </w:p>
-          <w:p/>
-          <w:p>
-            <w:r>
-              <w:rPr>
-                <w:rFonts w:hint="eastAsia"/>
-              </w:rPr>
-              <w:t>Cost. Earning. Export</w:t>
+              <w:t>Cost. Salary</w:t>
+            </w:r>
+          </w:p>
+          <w:p/>
+          <w:p>
+            <w:r>
+              <w:rPr>
+                <w:rFonts w:hint="eastAsia"/>
+              </w:rPr>
+              <w:t xml:space="preserve">Cost. Salary. </w:t>
+            </w:r>
+            <w:r>
+              <w:rPr>
+                <w:rFonts w:hint="eastAsia"/>
+              </w:rPr>
+              <w:t>Show</w:t>
+            </w:r>
+          </w:p>
+          <w:p/>
+          <w:p>
+            <w:r>
+              <w:rPr>
+                <w:rFonts w:hint="eastAsia"/>
+              </w:rPr>
+              <w:t>Cost. Salary. Calculate</w:t>
+            </w:r>
+          </w:p>
+          <w:p/>
+          <w:p>
+            <w:r>
+              <w:rPr>
+                <w:rFonts w:hint="eastAsia"/>
+              </w:rPr>
+              <w:t>Cost. Generate</w:t>
             </w:r>
           </w:p>
         </w:tc>
@@ -1085,6 +1153,94 @@
               <w:rPr>
                 <w:rFonts w:hint="eastAsia"/>
               </w:rPr>
+              <w:t>系统允许用户管理人员工资</w:t>
+            </w:r>
+          </w:p>
+          <w:p/>
+          <w:p>
+            <w:r>
+              <w:rPr>
+                <w:rFonts w:hint="eastAsia"/>
+              </w:rPr>
+              <w:t>系统显示所选员工的工资，包括提成和奖励</w:t>
+            </w:r>
+          </w:p>
+          <w:p>
+            <w:r>
+              <w:rPr>
+                <w:rFonts w:hint="eastAsia"/>
+              </w:rPr>
+              <w:t>系统计算各个员工当月的工资</w:t>
+            </w:r>
+          </w:p>
+          <w:p/>
+          <w:p>
+            <w:r>
+              <w:rPr>
+                <w:rFonts w:hint="eastAsia"/>
+              </w:rPr>
+              <w:t>系统生成对应的付款单</w:t>
+            </w:r>
+            <w:r>
+              <w:rPr>
+                <w:rFonts w:hint="eastAsia"/>
+              </w:rPr>
+              <w:t>，</w:t>
+            </w:r>
+            <w:r>
+              <w:rPr>
+                <w:rFonts w:hint="eastAsia"/>
+                <w:highlight w:val="yellow"/>
+              </w:rPr>
+              <w:t>详见</w:t>
+            </w:r>
+          </w:p>
+        </w:tc>
+      </w:tr>
+      <w:tr>
+        <w:trPr>
+          <w:trHeight w:val="2516"/>
+        </w:trPr>
+        <w:tc>
+          <w:tcPr>
+            <w:tcW w:w="4219" w:type="dxa"/>
+          </w:tcPr>
+          <w:p>
+            <w:r>
+              <w:rPr>
+                <w:rFonts w:hint="eastAsia"/>
+              </w:rPr>
+              <w:t>Cost. Earning</w:t>
+            </w:r>
+          </w:p>
+          <w:p/>
+          <w:p>
+            <w:r>
+              <w:rPr>
+                <w:rFonts w:hint="eastAsia"/>
+              </w:rPr>
+              <w:t>Cost. Earning. Generate</w:t>
+            </w:r>
+          </w:p>
+          <w:p/>
+          <w:p>
+            <w:r>
+              <w:rPr>
+                <w:rFonts w:hint="eastAsia"/>
+              </w:rPr>
+              <w:t>Cost. Earning. Export</w:t>
+            </w:r>
+          </w:p>
+        </w:tc>
+        <w:tc>
+          <w:tcPr>
+            <w:tcW w:w="4077" w:type="dxa"/>
+          </w:tcPr>
+          <w:p>
+            <w:r>
+              <w:rPr>
+                <w:rFonts w:hint="eastAsia"/>
+              </w:rPr>
               <w:t>系统允许用户生成成本收益表</w:t>
             </w:r>
           </w:p>
@@ -1102,8 +1258,6 @@
               </w:rPr>
               <w:t>，</w:t>
             </w:r>
-            <w:bookmarkStart w:id="0" w:name="_GoBack"/>
-            <w:bookmarkEnd w:id="0"/>
             <w:r>
               <w:rPr>
                 <w:rFonts w:hint="eastAsia"/>
@@ -1373,14 +1527,12 @@
               </w:rPr>
               <w:t xml:space="preserve"> </w:t>
             </w:r>
-            <w:proofErr w:type="spellStart"/>
             <w:r>
               <w:rPr>
                 <w:rFonts w:hint="eastAsia"/>
               </w:rPr>
               <w:t>NewStandard</w:t>
             </w:r>
-            <w:proofErr w:type="spellEnd"/>
           </w:p>
           <w:p/>
           <w:p>

--- a/Documentations/详细需求描述/UC14_成本管理.docx
+++ b/Documentations/详细需求描述/UC14_成本管理.docx
@@ -2,6 +2,226 @@
 <file path=word/document.xml><?xml version="1.0" encoding="utf-8"?>
 <w:document xmlns:wpc="http://schemas.microsoft.com/office/word/2010/wordprocessingCanvas" xmlns:mo="http://schemas.microsoft.com/office/mac/office/2008/main" xmlns:mc="http://schemas.openxmlformats.org/markup-compatibility/2006" xmlns:mv="urn:schemas-microsoft-com:mac:vml" xmlns:o="urn:schemas-microsoft-com:office:office" xmlns:r="http://schemas.openxmlformats.org/officeDocument/2006/relationships" xmlns:m="http://schemas.openxmlformats.org/officeDocument/2006/math" xmlns:v="urn:schemas-microsoft-com:vml" xmlns:wp14="http://schemas.microsoft.com/office/word/2010/wordprocessingDrawing" xmlns:wp="http://schemas.openxmlformats.org/drawingml/2006/wordprocessingDrawing" xmlns:w10="urn:schemas-microsoft-com:office:word" xmlns:w="http://schemas.openxmlformats.org/wordprocessingml/2006/main" xmlns:w14="http://schemas.microsoft.com/office/word/2010/wordml" xmlns:wpg="http://schemas.microsoft.com/office/word/2010/wordprocessingGroup" xmlns:wpi="http://schemas.microsoft.com/office/word/2010/wordprocessingInk" xmlns:wne="http://schemas.microsoft.com/office/word/2006/wordml" xmlns:wps="http://schemas.microsoft.com/office/word/2010/wordprocessingShape" mc:Ignorable="w14 wp14">
   <w:body>
+    <w:tbl>
+      <w:tblPr>
+        <w:tblStyle w:val="a3"/>
+        <w:tblW w:w="0" w:type="auto"/>
+        <w:tblLook w:val="04A0" w:firstRow="1" w:lastRow="0" w:firstColumn="1" w:lastColumn="0" w:noHBand="0" w:noVBand="1"/>
+      </w:tblPr>
+      <w:tblGrid>
+        <w:gridCol w:w="1705"/>
+        <w:gridCol w:w="2494"/>
+        <w:gridCol w:w="1867"/>
+        <w:gridCol w:w="2450"/>
+      </w:tblGrid>
+      <w:tr>
+        <w:tc>
+          <w:tcPr>
+            <w:tcW w:w="1885" w:type="dxa"/>
+          </w:tcPr>
+          <w:p>
+            <w:r>
+              <w:rPr>
+                <w:rFonts w:hint="eastAsia"/>
+              </w:rPr>
+              <w:t>文档类别</w:t>
+            </w:r>
+          </w:p>
+        </w:tc>
+        <w:tc>
+          <w:tcPr>
+            <w:tcW w:w="2789" w:type="dxa"/>
+          </w:tcPr>
+          <w:p>
+            <w:pPr>
+              <w:rPr>
+                <w:rFonts w:hint="eastAsia"/>
+              </w:rPr>
+            </w:pPr>
+            <w:r>
+              <w:rPr>
+                <w:rFonts w:hint="eastAsia"/>
+              </w:rPr>
+              <w:t>详细需求文档</w:t>
+            </w:r>
+          </w:p>
+        </w:tc>
+        <w:tc>
+          <w:tcPr>
+            <w:tcW w:w="2071" w:type="dxa"/>
+          </w:tcPr>
+          <w:p>
+            <w:r>
+              <w:rPr>
+                <w:rFonts w:hint="eastAsia"/>
+              </w:rPr>
+              <w:t>文档编号</w:t>
+            </w:r>
+          </w:p>
+        </w:tc>
+        <w:tc>
+          <w:tcPr>
+            <w:tcW w:w="2605" w:type="dxa"/>
+          </w:tcPr>
+          <w:p>
+            <w:pPr>
+              <w:rPr>
+                <w:rFonts w:hint="eastAsia"/>
+              </w:rPr>
+            </w:pPr>
+            <w:r>
+              <w:rPr>
+                <w:rFonts w:hint="eastAsia"/>
+              </w:rPr>
+              <w:t>UC</w:t>
+            </w:r>
+            <w:r>
+              <w:rPr>
+                <w:rFonts w:hint="eastAsia"/>
+              </w:rPr>
+              <w:t>14</w:t>
+            </w:r>
+            <w:bookmarkStart w:id="0" w:name="_GoBack"/>
+            <w:bookmarkEnd w:id="0"/>
+          </w:p>
+        </w:tc>
+      </w:tr>
+      <w:tr>
+        <w:tc>
+          <w:tcPr>
+            <w:tcW w:w="1885" w:type="dxa"/>
+          </w:tcPr>
+          <w:p>
+            <w:r>
+              <w:rPr>
+                <w:rFonts w:hint="eastAsia"/>
+              </w:rPr>
+              <w:t>创建人</w:t>
+            </w:r>
+          </w:p>
+        </w:tc>
+        <w:tc>
+          <w:tcPr>
+            <w:tcW w:w="2789" w:type="dxa"/>
+          </w:tcPr>
+          <w:p>
+            <w:pPr>
+              <w:rPr>
+                <w:rFonts w:hint="eastAsia"/>
+              </w:rPr>
+            </w:pPr>
+            <w:r>
+              <w:rPr>
+                <w:rFonts w:hint="eastAsia"/>
+              </w:rPr>
+              <w:t>高露</w:t>
+            </w:r>
+          </w:p>
+        </w:tc>
+        <w:tc>
+          <w:tcPr>
+            <w:tcW w:w="2071" w:type="dxa"/>
+          </w:tcPr>
+          <w:p>
+            <w:r>
+              <w:rPr>
+                <w:rFonts w:hint="eastAsia"/>
+              </w:rPr>
+              <w:t>创建时间</w:t>
+            </w:r>
+          </w:p>
+        </w:tc>
+        <w:tc>
+          <w:tcPr>
+            <w:tcW w:w="2605" w:type="dxa"/>
+          </w:tcPr>
+          <w:p>
+            <w:pPr>
+              <w:rPr>
+                <w:rFonts w:hint="eastAsia"/>
+              </w:rPr>
+            </w:pPr>
+            <w:r>
+              <w:rPr>
+                <w:rFonts w:hint="eastAsia"/>
+              </w:rPr>
+              <w:t>2015/10/7</w:t>
+            </w:r>
+          </w:p>
+        </w:tc>
+      </w:tr>
+      <w:tr>
+        <w:tc>
+          <w:tcPr>
+            <w:tcW w:w="1885" w:type="dxa"/>
+          </w:tcPr>
+          <w:p>
+            <w:r>
+              <w:rPr>
+                <w:rFonts w:hint="eastAsia"/>
+              </w:rPr>
+              <w:t>最后一次修改人</w:t>
+            </w:r>
+          </w:p>
+        </w:tc>
+        <w:tc>
+          <w:tcPr>
+            <w:tcW w:w="2789" w:type="dxa"/>
+          </w:tcPr>
+          <w:p>
+            <w:pPr>
+              <w:rPr>
+                <w:rFonts w:hint="eastAsia"/>
+              </w:rPr>
+            </w:pPr>
+            <w:r>
+              <w:rPr>
+                <w:rFonts w:hint="eastAsia"/>
+              </w:rPr>
+              <w:t>高露</w:t>
+            </w:r>
+          </w:p>
+        </w:tc>
+        <w:tc>
+          <w:tcPr>
+            <w:tcW w:w="2071" w:type="dxa"/>
+          </w:tcPr>
+          <w:p>
+            <w:r>
+              <w:rPr>
+                <w:rFonts w:hint="eastAsia"/>
+              </w:rPr>
+              <w:t>最后一次修改时间</w:t>
+            </w:r>
+          </w:p>
+        </w:tc>
+        <w:tc>
+          <w:tcPr>
+            <w:tcW w:w="2605" w:type="dxa"/>
+          </w:tcPr>
+          <w:p>
+            <w:pPr>
+              <w:rPr>
+                <w:rFonts w:hint="eastAsia"/>
+              </w:rPr>
+            </w:pPr>
+            <w:r>
+              <w:rPr>
+                <w:rFonts w:hint="eastAsia"/>
+              </w:rPr>
+              <w:t>2015/10/7</w:t>
+            </w:r>
+          </w:p>
+        </w:tc>
+      </w:tr>
+    </w:tbl>
+    <w:p>
+      <w:pPr>
+        <w:rPr>
+          <w:rFonts w:hint="eastAsia"/>
+        </w:rPr>
+      </w:pPr>
+    </w:p>
     <w:p>
       <w:r>
         <w:rPr>
@@ -564,78 +784,6 @@
           </w:tcPr>
           <w:p>
             <w:r>
-              <w:t>Cost</w:t>
-            </w:r>
-            <w:r>
-              <w:rPr>
-                <w:rFonts w:hint="eastAsia"/>
-              </w:rPr>
-              <w:t>.</w:t>
-            </w:r>
-            <w:r>
-              <w:rPr>
-                <w:rFonts w:hint="eastAsia"/>
-              </w:rPr>
-              <w:t xml:space="preserve"> </w:t>
-            </w:r>
-            <w:r>
-              <w:rPr>
-                <w:rFonts w:hint="eastAsia"/>
-              </w:rPr>
-              <w:t>Input</w:t>
-            </w:r>
-          </w:p>
-          <w:p/>
-          <w:p>
-            <w:r>
-              <w:t>Cost</w:t>
-            </w:r>
-            <w:r>
-              <w:rPr>
-                <w:rFonts w:hint="eastAsia"/>
-              </w:rPr>
-              <w:t>.</w:t>
-            </w:r>
-            <w:r>
-              <w:rPr>
-                <w:rFonts w:hint="eastAsia"/>
-              </w:rPr>
-              <w:t xml:space="preserve"> </w:t>
-            </w:r>
-            <w:r>
-              <w:rPr>
-                <w:rFonts w:hint="eastAsia"/>
-              </w:rPr>
-              <w:t>Input.</w:t>
-            </w:r>
-            <w:r>
-              <w:rPr>
-                <w:rFonts w:hint="eastAsia"/>
-              </w:rPr>
-              <w:t xml:space="preserve"> </w:t>
-            </w:r>
-            <w:r>
-              <w:rPr>
-                <w:rFonts w:hint="eastAsia"/>
-              </w:rPr>
-              <w:t>Cancel</w:t>
-            </w:r>
-          </w:p>
-          <w:p/>
-          <w:p>
-            <w:r>
-              <w:t>Cost</w:t>
-            </w:r>
-            <w:r>
-              <w:rPr>
-                <w:rFonts w:hint="eastAsia"/>
-              </w:rPr>
-              <w:t>. Input. Rent</w:t>
-            </w:r>
-          </w:p>
-          <w:p/>
-          <w:p>
-            <w:r>
               <w:lastRenderedPageBreak/>
               <w:t>Cost</w:t>
             </w:r>
@@ -643,6 +791,78 @@
               <w:rPr>
                 <w:rFonts w:hint="eastAsia"/>
               </w:rPr>
+              <w:t>.</w:t>
+            </w:r>
+            <w:r>
+              <w:rPr>
+                <w:rFonts w:hint="eastAsia"/>
+              </w:rPr>
+              <w:t xml:space="preserve"> </w:t>
+            </w:r>
+            <w:r>
+              <w:rPr>
+                <w:rFonts w:hint="eastAsia"/>
+              </w:rPr>
+              <w:t>Input</w:t>
+            </w:r>
+          </w:p>
+          <w:p/>
+          <w:p>
+            <w:r>
+              <w:t>Cost</w:t>
+            </w:r>
+            <w:r>
+              <w:rPr>
+                <w:rFonts w:hint="eastAsia"/>
+              </w:rPr>
+              <w:t>.</w:t>
+            </w:r>
+            <w:r>
+              <w:rPr>
+                <w:rFonts w:hint="eastAsia"/>
+              </w:rPr>
+              <w:t xml:space="preserve"> </w:t>
+            </w:r>
+            <w:r>
+              <w:rPr>
+                <w:rFonts w:hint="eastAsia"/>
+              </w:rPr>
+              <w:t>Input.</w:t>
+            </w:r>
+            <w:r>
+              <w:rPr>
+                <w:rFonts w:hint="eastAsia"/>
+              </w:rPr>
+              <w:t xml:space="preserve"> </w:t>
+            </w:r>
+            <w:r>
+              <w:rPr>
+                <w:rFonts w:hint="eastAsia"/>
+              </w:rPr>
+              <w:t>Cancel</w:t>
+            </w:r>
+          </w:p>
+          <w:p/>
+          <w:p>
+            <w:r>
+              <w:t>Cost</w:t>
+            </w:r>
+            <w:r>
+              <w:rPr>
+                <w:rFonts w:hint="eastAsia"/>
+              </w:rPr>
+              <w:t>. Input. Rent</w:t>
+            </w:r>
+          </w:p>
+          <w:p/>
+          <w:p>
+            <w:r>
+              <w:t>Cost</w:t>
+            </w:r>
+            <w:r>
+              <w:rPr>
+                <w:rFonts w:hint="eastAsia"/>
+              </w:rPr>
               <w:t xml:space="preserve">. Input. </w:t>
             </w:r>
             <w:r>
@@ -680,7 +900,6 @@
               <w:rPr>
                 <w:rFonts w:hint="eastAsia"/>
               </w:rPr>
-              <w:lastRenderedPageBreak/>
               <w:t>系统应该允许用户在</w:t>
             </w:r>
             <w:r>
@@ -744,7 +963,6 @@
               <w:rPr>
                 <w:rFonts w:hint="eastAsia"/>
               </w:rPr>
-              <w:lastRenderedPageBreak/>
               <w:t>在用户选择管理运费后系统进行对应操作，参见</w:t>
             </w:r>
             <w:r>
@@ -797,7 +1015,6 @@
               <w:rPr>
                 <w:rFonts w:hint="eastAsia"/>
               </w:rPr>
-              <w:lastRenderedPageBreak/>
               <w:t>Cost. Rent.</w:t>
             </w:r>
           </w:p>
@@ -889,11 +1106,6 @@
           </w:p>
           <w:p/>
           <w:p>
-            <w:pPr>
-              <w:rPr>
-                <w:rFonts w:hint="eastAsia"/>
-              </w:rPr>
-            </w:pPr>
             <w:r>
               <w:rPr>
                 <w:rFonts w:hint="eastAsia"/>
@@ -952,11 +1164,6 @@
             <w:tcW w:w="4219" w:type="dxa"/>
           </w:tcPr>
           <w:p>
-            <w:pPr>
-              <w:rPr>
-                <w:rFonts w:hint="eastAsia"/>
-              </w:rPr>
-            </w:pPr>
             <w:r>
               <w:rPr>
                 <w:rFonts w:hint="eastAsia"/>
@@ -970,11 +1177,6 @@
             <w:tcW w:w="4077" w:type="dxa"/>
           </w:tcPr>
           <w:p>
-            <w:pPr>
-              <w:rPr>
-                <w:rFonts w:hint="eastAsia"/>
-              </w:rPr>
-            </w:pPr>
             <w:r>
               <w:rPr>
                 <w:rFonts w:hint="eastAsia"/>
@@ -1035,8 +1237,6 @@
               </w:rPr>
               <w:t>吨</w:t>
             </w:r>
-            <w:bookmarkStart w:id="0" w:name="_GoBack"/>
-            <w:bookmarkEnd w:id="0"/>
             <w:r>
               <w:rPr>
                 <w:rFonts w:hint="eastAsia"/>
